--- a/assignments/yugsim/unit1/HW04-Define the Project Problem.docx
+++ b/assignments/yugsim/unit1/HW04-Define the Project Problem.docx
@@ -1,6 +1,6 @@
 
 <file path=word/document.xml><?xml version="1.0" encoding="utf-8"?>
-<w:document xmlns:wpc="http://schemas.microsoft.com/office/word/2010/wordprocessingCanvas" xmlns:cx="http://schemas.microsoft.com/office/drawing/2014/chartex" xmlns:cx1="http://schemas.microsoft.com/office/drawing/2015/9/8/chartex" xmlns:cx2="http://schemas.microsoft.com/office/drawing/2015/10/21/chartex" xmlns:cx3="http://schemas.microsoft.com/office/drawing/2016/5/9/chartex" xmlns:cx4="http://schemas.microsoft.com/office/drawing/2016/5/10/chartex" xmlns:cx5="http://schemas.microsoft.com/office/drawing/2016/5/11/chartex" xmlns:cx6="http://schemas.microsoft.com/office/drawing/2016/5/12/chartex" xmlns:cx7="http://schemas.microsoft.com/office/drawing/2016/5/13/chartex" xmlns:cx8="http://schemas.microsoft.com/office/drawing/2016/5/14/chartex" xmlns:mc="http://schemas.openxmlformats.org/markup-compatibility/2006" xmlns:aink="http://schemas.microsoft.com/office/drawing/2016/ink" xmlns:am3d="http://schemas.microsoft.com/office/drawing/2017/model3d" xmlns:o="urn:schemas-microsoft-com:office:office" xmlns:r="http://schemas.openxmlformats.org/officeDocument/2006/relationships" xmlns:m="http://schemas.openxmlformats.org/officeDocument/2006/math" xmlns:v="urn:schemas-microsoft-com:vml" xmlns:wp14="http://schemas.microsoft.com/office/word/2010/wordprocessingDrawing" xmlns:wp="http://schemas.openxmlformats.org/drawingml/2006/wordprocessingDrawing" xmlns:w10="urn:schemas-microsoft-com:office:word" xmlns:w="http://schemas.openxmlformats.org/wordprocessingml/2006/main" xmlns:w14="http://schemas.microsoft.com/office/word/2010/wordml" xmlns:w15="http://schemas.microsoft.com/office/word/2012/wordml" xmlns:w16cex="http://schemas.microsoft.com/office/word/2018/wordml/cex" xmlns:w16cid="http://schemas.microsoft.com/office/word/2016/wordml/cid" xmlns:w16="http://schemas.microsoft.com/office/word/2018/wordml" xmlns:w16sdtdh="http://schemas.microsoft.com/office/word/2020/wordml/sdtdatahash" xmlns:w16se="http://schemas.microsoft.com/office/word/2015/wordml/symex" xmlns:wpg="http://schemas.microsoft.com/office/word/2010/wordprocessingGroup" xmlns:wpi="http://schemas.microsoft.com/office/word/2010/wordprocessingInk" xmlns:wne="http://schemas.microsoft.com/office/word/2006/wordml" xmlns:wps="http://schemas.microsoft.com/office/word/2010/wordprocessingShape" mc:Ignorable="w14 w15 w16se w16cid w16 w16cex w16sdtdh wp14">
+<w:document xmlns:wpc="http://schemas.microsoft.com/office/word/2010/wordprocessingCanvas" xmlns:mc="http://schemas.openxmlformats.org/markup-compatibility/2006" xmlns:o="urn:schemas-microsoft-com:office:office" xmlns:r="http://schemas.openxmlformats.org/officeDocument/2006/relationships" xmlns:m="http://schemas.openxmlformats.org/officeDocument/2006/math" xmlns:v="urn:schemas-microsoft-com:vml" xmlns:wp14="http://schemas.microsoft.com/office/word/2010/wordprocessingDrawing" xmlns:wp="http://schemas.openxmlformats.org/drawingml/2006/wordprocessingDrawing" xmlns:w10="urn:schemas-microsoft-com:office:word" xmlns:w="http://schemas.openxmlformats.org/wordprocessingml/2006/main" xmlns:w14="http://schemas.microsoft.com/office/word/2010/wordml" xmlns:w15="http://schemas.microsoft.com/office/word/2012/wordml" xmlns:wpg="http://schemas.microsoft.com/office/word/2010/wordprocessingGroup" xmlns:wpi="http://schemas.microsoft.com/office/word/2010/wordprocessingInk" xmlns:wne="http://schemas.microsoft.com/office/word/2006/wordml" xmlns:wps="http://schemas.microsoft.com/office/word/2010/wordprocessingShape" mc:Ignorable="w14 w15 wp14">
   <w:body>
     <w:p>
       <w:pPr>
@@ -61,75 +61,7 @@
           <w:sz w:val="24"/>
           <w:szCs w:val="24"/>
         </w:rPr>
-        <w:t xml:space="preserve">We need a </w:t>
-      </w:r>
-      <w:r>
-        <w:rPr>
-          <w:rFonts w:ascii="Times New Roman" w:hAnsi="Times New Roman" w:cs="Times New Roman"/>
-          <w:sz w:val="24"/>
-          <w:szCs w:val="24"/>
-          <w:highlight w:val="yellow"/>
-        </w:rPr>
-        <w:t>system</w:t>
-      </w:r>
-      <w:r>
-        <w:rPr>
-          <w:rFonts w:ascii="Times New Roman" w:hAnsi="Times New Roman" w:cs="Times New Roman"/>
-          <w:sz w:val="24"/>
-          <w:szCs w:val="24"/>
-        </w:rPr>
-        <w:t xml:space="preserve"> to help us find </w:t>
-      </w:r>
-      <w:r>
-        <w:rPr>
-          <w:rFonts w:ascii="Times New Roman" w:hAnsi="Times New Roman" w:cs="Times New Roman"/>
-          <w:sz w:val="24"/>
-          <w:szCs w:val="24"/>
-          <w:highlight w:val="yellow"/>
-        </w:rPr>
-        <w:t>information</w:t>
-      </w:r>
-      <w:r>
-        <w:rPr>
-          <w:rFonts w:ascii="Times New Roman" w:hAnsi="Times New Roman" w:cs="Times New Roman"/>
-          <w:sz w:val="24"/>
-          <w:szCs w:val="24"/>
-        </w:rPr>
-        <w:t xml:space="preserve"> about </w:t>
-      </w:r>
-      <w:r>
-        <w:rPr>
-          <w:rFonts w:ascii="Times New Roman" w:hAnsi="Times New Roman" w:cs="Times New Roman"/>
-          <w:sz w:val="24"/>
-          <w:szCs w:val="24"/>
-          <w:highlight w:val="yellow"/>
-        </w:rPr>
-        <w:t>electrical</w:t>
-      </w:r>
-      <w:r>
-        <w:rPr>
-          <w:rFonts w:ascii="Times New Roman" w:hAnsi="Times New Roman" w:cs="Times New Roman"/>
-          <w:sz w:val="24"/>
-          <w:szCs w:val="24"/>
-        </w:rPr>
-        <w:t xml:space="preserve"> and </w:t>
-      </w:r>
-      <w:r>
-        <w:rPr>
-          <w:rFonts w:ascii="Times New Roman" w:hAnsi="Times New Roman" w:cs="Times New Roman"/>
-          <w:sz w:val="24"/>
-          <w:szCs w:val="24"/>
-          <w:highlight w:val="yellow"/>
-        </w:rPr>
-        <w:t>electronic materials</w:t>
-      </w:r>
-      <w:r>
-        <w:rPr>
-          <w:rFonts w:ascii="Times New Roman" w:hAnsi="Times New Roman" w:cs="Times New Roman"/>
-          <w:sz w:val="24"/>
-          <w:szCs w:val="24"/>
-        </w:rPr>
-        <w:t>.</w:t>
+        <w:t>We need a system to help us find information about electrical and electronic materials.</w:t>
       </w:r>
     </w:p>
     <w:p>
@@ -147,160 +79,7 @@
           <w:sz w:val="24"/>
           <w:szCs w:val="24"/>
         </w:rPr>
-        <w:t xml:space="preserve">To understand what the </w:t>
-      </w:r>
-      <w:r>
-        <w:rPr>
-          <w:rFonts w:ascii="Times New Roman" w:hAnsi="Times New Roman" w:cs="Times New Roman"/>
-          <w:sz w:val="24"/>
-          <w:szCs w:val="24"/>
-          <w:highlight w:val="yellow"/>
-        </w:rPr>
-        <w:t>program</w:t>
-      </w:r>
-      <w:r>
-        <w:rPr>
-          <w:rFonts w:ascii="Times New Roman" w:hAnsi="Times New Roman" w:cs="Times New Roman"/>
-          <w:sz w:val="24"/>
-          <w:szCs w:val="24"/>
-        </w:rPr>
-        <w:t xml:space="preserve"> needs to do, first we need to know the basics about the material, as its </w:t>
-      </w:r>
-      <w:r>
-        <w:rPr>
-          <w:rFonts w:ascii="Times New Roman" w:hAnsi="Times New Roman" w:cs="Times New Roman"/>
-          <w:sz w:val="24"/>
-          <w:szCs w:val="24"/>
-          <w:highlight w:val="yellow"/>
-        </w:rPr>
-        <w:t>characteristics</w:t>
-      </w:r>
-      <w:r>
-        <w:rPr>
-          <w:rFonts w:ascii="Times New Roman" w:hAnsi="Times New Roman" w:cs="Times New Roman"/>
-          <w:sz w:val="24"/>
-          <w:szCs w:val="24"/>
-        </w:rPr>
-        <w:t xml:space="preserve">, </w:t>
-      </w:r>
-      <w:r>
-        <w:rPr>
-          <w:rFonts w:ascii="Times New Roman" w:hAnsi="Times New Roman" w:cs="Times New Roman"/>
-          <w:sz w:val="24"/>
-          <w:szCs w:val="24"/>
-          <w:highlight w:val="yellow"/>
-        </w:rPr>
-        <w:t>specifications</w:t>
-      </w:r>
-      <w:r>
-        <w:rPr>
-          <w:rFonts w:ascii="Times New Roman" w:hAnsi="Times New Roman" w:cs="Times New Roman"/>
-          <w:sz w:val="24"/>
-          <w:szCs w:val="24"/>
-        </w:rPr>
-        <w:t xml:space="preserve">, </w:t>
-      </w:r>
-      <w:r>
-        <w:rPr>
-          <w:rFonts w:ascii="Times New Roman" w:hAnsi="Times New Roman" w:cs="Times New Roman"/>
-          <w:sz w:val="24"/>
-          <w:szCs w:val="24"/>
-          <w:highlight w:val="yellow"/>
-        </w:rPr>
-        <w:t>costs</w:t>
-      </w:r>
-      <w:r>
-        <w:rPr>
-          <w:rFonts w:ascii="Times New Roman" w:hAnsi="Times New Roman" w:cs="Times New Roman"/>
-          <w:sz w:val="24"/>
-          <w:szCs w:val="24"/>
-        </w:rPr>
-        <w:t xml:space="preserve"> and </w:t>
-      </w:r>
-      <w:r>
-        <w:rPr>
-          <w:rFonts w:ascii="Times New Roman" w:hAnsi="Times New Roman" w:cs="Times New Roman"/>
-          <w:sz w:val="24"/>
-          <w:szCs w:val="24"/>
-          <w:highlight w:val="yellow"/>
-        </w:rPr>
-        <w:t>operation</w:t>
-      </w:r>
-      <w:r>
-        <w:rPr>
-          <w:rFonts w:ascii="Times New Roman" w:hAnsi="Times New Roman" w:cs="Times New Roman"/>
-          <w:sz w:val="24"/>
-          <w:szCs w:val="24"/>
-        </w:rPr>
-        <w:t xml:space="preserve"> that will serve us for different occasions, trying to make the information we provide easy to understand for the </w:t>
-      </w:r>
-      <w:r>
-        <w:rPr>
-          <w:rFonts w:ascii="Times New Roman" w:hAnsi="Times New Roman" w:cs="Times New Roman"/>
-          <w:sz w:val="24"/>
-          <w:szCs w:val="24"/>
-          <w:highlight w:val="yellow"/>
-        </w:rPr>
-        <w:t>user,</w:t>
-      </w:r>
-      <w:r>
-        <w:rPr>
-          <w:rFonts w:ascii="Times New Roman" w:hAnsi="Times New Roman" w:cs="Times New Roman"/>
-          <w:sz w:val="24"/>
-          <w:szCs w:val="24"/>
-        </w:rPr>
-        <w:t xml:space="preserve"> because our </w:t>
-      </w:r>
-      <w:r>
-        <w:rPr>
-          <w:rFonts w:ascii="Times New Roman" w:hAnsi="Times New Roman" w:cs="Times New Roman"/>
-          <w:sz w:val="24"/>
-          <w:szCs w:val="24"/>
-          <w:highlight w:val="yellow"/>
-        </w:rPr>
-        <w:t>interface</w:t>
-      </w:r>
-      <w:r>
-        <w:rPr>
-          <w:rFonts w:ascii="Times New Roman" w:hAnsi="Times New Roman" w:cs="Times New Roman"/>
-          <w:sz w:val="24"/>
-          <w:szCs w:val="24"/>
-        </w:rPr>
-        <w:t xml:space="preserve"> will be </w:t>
-      </w:r>
-      <w:r>
-        <w:rPr>
-          <w:rFonts w:ascii="Times New Roman" w:hAnsi="Times New Roman" w:cs="Times New Roman"/>
-          <w:sz w:val="24"/>
-          <w:szCs w:val="24"/>
-          <w:highlight w:val="yellow"/>
-        </w:rPr>
-        <w:t>simple</w:t>
-      </w:r>
-      <w:r>
-        <w:rPr>
-          <w:rFonts w:ascii="Times New Roman" w:hAnsi="Times New Roman" w:cs="Times New Roman"/>
-          <w:sz w:val="24"/>
-          <w:szCs w:val="24"/>
-        </w:rPr>
-        <w:t xml:space="preserve"> and </w:t>
-      </w:r>
-      <w:r>
-        <w:rPr>
-          <w:rFonts w:ascii="Times New Roman" w:hAnsi="Times New Roman" w:cs="Times New Roman"/>
-          <w:sz w:val="24"/>
-          <w:szCs w:val="24"/>
-          <w:highlight w:val="yellow"/>
-        </w:rPr>
-        <w:t>attractive</w:t>
-      </w:r>
-      <w:r>
-        <w:rPr>
-          <w:rFonts w:ascii="Times New Roman" w:hAnsi="Times New Roman" w:cs="Times New Roman"/>
-          <w:sz w:val="24"/>
-          <w:szCs w:val="24"/>
-        </w:rPr>
-        <w:t>.</w:t>
+        <w:t>To understand what the program needs to do, first we need to know the basics about the material, as its characteristics, specifications, costs and operation that will serve us for different occasions, trying to make the information we provide easy to understand for the user, because our interface will be simple and attractive.</w:t>
       </w:r>
     </w:p>
     <w:p>
@@ -340,187 +119,10 @@
           <w:sz w:val="24"/>
           <w:szCs w:val="24"/>
         </w:rPr>
-        <w:t xml:space="preserve">In the field of </w:t>
+        <w:t>In the field of electronics, people should have an idea of what an electrical material can do on a manufactured circuit, for the benefit of the owner or other person who wishes to acquire this product, therefore our database is going to be in charge of providing the most basic and necessary information of the component.</w:t>
       </w:r>
-      <w:r>
-        <w:rPr>
-          <w:rFonts w:ascii="Times New Roman" w:hAnsi="Times New Roman" w:cs="Times New Roman"/>
-          <w:sz w:val="24"/>
-          <w:szCs w:val="24"/>
-          <w:highlight w:val="yellow"/>
-        </w:rPr>
-        <w:t>electronics</w:t>
-      </w:r>
-      <w:r>
-        <w:rPr>
-          <w:rFonts w:ascii="Times New Roman" w:hAnsi="Times New Roman" w:cs="Times New Roman"/>
-          <w:sz w:val="24"/>
-          <w:szCs w:val="24"/>
-        </w:rPr>
-        <w:t xml:space="preserve">, </w:t>
-      </w:r>
-      <w:r>
-        <w:rPr>
-          <w:rFonts w:ascii="Times New Roman" w:hAnsi="Times New Roman" w:cs="Times New Roman"/>
-          <w:sz w:val="24"/>
-          <w:szCs w:val="24"/>
-          <w:highlight w:val="yellow"/>
-        </w:rPr>
-        <w:t>people</w:t>
-      </w:r>
-      <w:r>
-        <w:rPr>
-          <w:rFonts w:ascii="Times New Roman" w:hAnsi="Times New Roman" w:cs="Times New Roman"/>
-          <w:sz w:val="24"/>
-          <w:szCs w:val="24"/>
-        </w:rPr>
-        <w:t xml:space="preserve"> should have an </w:t>
-      </w:r>
-      <w:r>
-        <w:rPr>
-          <w:rFonts w:ascii="Times New Roman" w:hAnsi="Times New Roman" w:cs="Times New Roman"/>
-          <w:sz w:val="24"/>
-          <w:szCs w:val="24"/>
-          <w:highlight w:val="yellow"/>
-        </w:rPr>
-        <w:t>idea</w:t>
-      </w:r>
-      <w:r>
-        <w:rPr>
-          <w:rFonts w:ascii="Times New Roman" w:hAnsi="Times New Roman" w:cs="Times New Roman"/>
-          <w:sz w:val="24"/>
-          <w:szCs w:val="24"/>
-        </w:rPr>
-        <w:t xml:space="preserve"> of what an </w:t>
-      </w:r>
-      <w:r>
-        <w:rPr>
-          <w:rFonts w:ascii="Times New Roman" w:hAnsi="Times New Roman" w:cs="Times New Roman"/>
-          <w:sz w:val="24"/>
-          <w:szCs w:val="24"/>
-          <w:highlight w:val="yellow"/>
-        </w:rPr>
-        <w:t>electrical</w:t>
-      </w:r>
-      <w:r>
-        <w:rPr>
-          <w:rFonts w:ascii="Times New Roman" w:hAnsi="Times New Roman" w:cs="Times New Roman"/>
-          <w:sz w:val="24"/>
-          <w:szCs w:val="24"/>
-        </w:rPr>
-        <w:t xml:space="preserve"> </w:t>
-      </w:r>
-      <w:r>
-        <w:rPr>
-          <w:rFonts w:ascii="Times New Roman" w:hAnsi="Times New Roman" w:cs="Times New Roman"/>
-          <w:sz w:val="24"/>
-          <w:szCs w:val="24"/>
-          <w:highlight w:val="yellow"/>
-        </w:rPr>
-        <w:t>material</w:t>
-      </w:r>
-      <w:r>
-        <w:rPr>
-          <w:rFonts w:ascii="Times New Roman" w:hAnsi="Times New Roman" w:cs="Times New Roman"/>
-          <w:sz w:val="24"/>
-          <w:szCs w:val="24"/>
-        </w:rPr>
-        <w:t xml:space="preserve"> can do on a </w:t>
-      </w:r>
-      <w:r>
-        <w:rPr>
-          <w:rFonts w:ascii="Times New Roman" w:hAnsi="Times New Roman" w:cs="Times New Roman"/>
-          <w:sz w:val="24"/>
-          <w:szCs w:val="24"/>
-          <w:highlight w:val="yellow"/>
-        </w:rPr>
-        <w:t>manufactured circuit</w:t>
-      </w:r>
-      <w:r>
-        <w:rPr>
-          <w:rFonts w:ascii="Times New Roman" w:hAnsi="Times New Roman" w:cs="Times New Roman"/>
-          <w:sz w:val="24"/>
-          <w:szCs w:val="24"/>
-        </w:rPr>
-        <w:t xml:space="preserve">, for the benefit of the owner or other </w:t>
-      </w:r>
-      <w:r>
-        <w:rPr>
-          <w:rFonts w:ascii="Times New Roman" w:hAnsi="Times New Roman" w:cs="Times New Roman"/>
-          <w:sz w:val="24"/>
-          <w:szCs w:val="24"/>
-          <w:highlight w:val="yellow"/>
-        </w:rPr>
-        <w:t>person</w:t>
-      </w:r>
-      <w:r>
-        <w:rPr>
-          <w:rFonts w:ascii="Times New Roman" w:hAnsi="Times New Roman" w:cs="Times New Roman"/>
-          <w:sz w:val="24"/>
-          <w:szCs w:val="24"/>
-        </w:rPr>
-        <w:t xml:space="preserve"> who wishes to </w:t>
-      </w:r>
-      <w:r>
-        <w:rPr>
-          <w:rFonts w:ascii="Times New Roman" w:hAnsi="Times New Roman" w:cs="Times New Roman"/>
-          <w:sz w:val="24"/>
-          <w:szCs w:val="24"/>
-          <w:highlight w:val="yellow"/>
-        </w:rPr>
-        <w:t>acquire</w:t>
-      </w:r>
-      <w:r>
-        <w:rPr>
-          <w:rFonts w:ascii="Times New Roman" w:hAnsi="Times New Roman" w:cs="Times New Roman"/>
-          <w:sz w:val="24"/>
-          <w:szCs w:val="24"/>
-        </w:rPr>
-        <w:t xml:space="preserve"> this </w:t>
-      </w:r>
-      <w:r>
-        <w:rPr>
-          <w:rFonts w:ascii="Times New Roman" w:hAnsi="Times New Roman" w:cs="Times New Roman"/>
-          <w:sz w:val="24"/>
-          <w:szCs w:val="24"/>
-          <w:highlight w:val="yellow"/>
-        </w:rPr>
-        <w:t>product</w:t>
-      </w:r>
-      <w:r>
-        <w:rPr>
-          <w:rFonts w:ascii="Times New Roman" w:hAnsi="Times New Roman" w:cs="Times New Roman"/>
-          <w:sz w:val="24"/>
-          <w:szCs w:val="24"/>
-        </w:rPr>
-        <w:t xml:space="preserve">, therefore our database is going to be in charge of providing the most basic and necessary </w:t>
-      </w:r>
-      <w:r>
-        <w:rPr>
-          <w:rFonts w:ascii="Times New Roman" w:hAnsi="Times New Roman" w:cs="Times New Roman"/>
-          <w:sz w:val="24"/>
-          <w:szCs w:val="24"/>
-          <w:highlight w:val="yellow"/>
-        </w:rPr>
-        <w:t>information</w:t>
-      </w:r>
-      <w:r>
-        <w:rPr>
-          <w:rFonts w:ascii="Times New Roman" w:hAnsi="Times New Roman" w:cs="Times New Roman"/>
-          <w:sz w:val="24"/>
-          <w:szCs w:val="24"/>
-        </w:rPr>
-        <w:t xml:space="preserve"> of the </w:t>
-      </w:r>
-      <w:r>
-        <w:rPr>
-          <w:rFonts w:ascii="Times New Roman" w:hAnsi="Times New Roman" w:cs="Times New Roman"/>
-          <w:sz w:val="24"/>
-          <w:szCs w:val="24"/>
-          <w:highlight w:val="yellow"/>
-        </w:rPr>
-        <w:t>component.</w:t>
-      </w:r>
+      <w:bookmarkStart w:id="0" w:name="_GoBack"/>
+      <w:bookmarkEnd w:id="0"/>
     </w:p>
     <w:p>
       <w:pPr>
@@ -2100,7 +1702,7 @@
 </file>
 
 <file path=word/styles.xml><?xml version="1.0" encoding="utf-8"?>
-<w:styles xmlns:mc="http://schemas.openxmlformats.org/markup-compatibility/2006" xmlns:r="http://schemas.openxmlformats.org/officeDocument/2006/relationships" xmlns:w="http://schemas.openxmlformats.org/wordprocessingml/2006/main" xmlns:w14="http://schemas.microsoft.com/office/word/2010/wordml" xmlns:w15="http://schemas.microsoft.com/office/word/2012/wordml" xmlns:w16cex="http://schemas.microsoft.com/office/word/2018/wordml/cex" xmlns:w16cid="http://schemas.microsoft.com/office/word/2016/wordml/cid" xmlns:w16="http://schemas.microsoft.com/office/word/2018/wordml" xmlns:w16sdtdh="http://schemas.microsoft.com/office/word/2020/wordml/sdtdatahash" xmlns:w16se="http://schemas.microsoft.com/office/word/2015/wordml/symex" mc:Ignorable="w14 w15 w16se w16cid w16 w16cex w16sdtdh">
+<w:styles xmlns:mc="http://schemas.openxmlformats.org/markup-compatibility/2006" xmlns:r="http://schemas.openxmlformats.org/officeDocument/2006/relationships" xmlns:w="http://schemas.openxmlformats.org/wordprocessingml/2006/main" xmlns:w14="http://schemas.microsoft.com/office/word/2010/wordml" xmlns:w15="http://schemas.microsoft.com/office/word/2012/wordml" mc:Ignorable="w14 w15">
   <w:docDefaults>
     <w:rPrDefault>
       <w:rPr>
@@ -2116,7 +1718,7 @@
       </w:pPr>
     </w:pPrDefault>
   </w:docDefaults>
-  <w:latentStyles w:defLockedState="0" w:defUIPriority="99" w:defSemiHidden="0" w:defUnhideWhenUsed="0" w:defQFormat="0" w:count="376">
+  <w:latentStyles w:defLockedState="0" w:defUIPriority="99" w:defSemiHidden="0" w:defUnhideWhenUsed="0" w:defQFormat="0" w:count="371">
     <w:lsdException w:name="Normal" w:uiPriority="0" w:qFormat="1"/>
     <w:lsdException w:name="heading 1" w:uiPriority="9" w:qFormat="1"/>
     <w:lsdException w:name="heading 2" w:semiHidden="1" w:uiPriority="9" w:unhideWhenUsed="1" w:qFormat="1"/>
@@ -2488,11 +2090,6 @@
     <w:lsdException w:name="List Table 5 Dark Accent 6" w:uiPriority="50"/>
     <w:lsdException w:name="List Table 6 Colorful Accent 6" w:uiPriority="51"/>
     <w:lsdException w:name="List Table 7 Colorful Accent 6" w:uiPriority="52"/>
-    <w:lsdException w:name="Mention" w:semiHidden="1" w:unhideWhenUsed="1"/>
-    <w:lsdException w:name="Smart Hyperlink" w:semiHidden="1" w:unhideWhenUsed="1"/>
-    <w:lsdException w:name="Hashtag" w:semiHidden="1" w:unhideWhenUsed="1"/>
-    <w:lsdException w:name="Unresolved Mention" w:semiHidden="1" w:unhideWhenUsed="1"/>
-    <w:lsdException w:name="Smart Link" w:semiHidden="1" w:unhideWhenUsed="1"/>
   </w:latentStyles>
   <w:style w:type="paragraph" w:default="1" w:styleId="Normal">
     <w:name w:val="Normal"/>
@@ -2537,6 +2134,7 @@
       <w:spacing w:after="0" w:line="240" w:lineRule="auto"/>
     </w:pPr>
     <w:tblPr>
+      <w:tblInd w:w="0" w:type="dxa"/>
       <w:tblBorders>
         <w:top w:val="single" w:sz="4" w:space="0" w:color="auto"/>
         <w:left w:val="single" w:sz="4" w:space="0" w:color="auto"/>
@@ -2545,6 +2143,12 @@
         <w:insideH w:val="single" w:sz="4" w:space="0" w:color="auto"/>
         <w:insideV w:val="single" w:sz="4" w:space="0" w:color="auto"/>
       </w:tblBorders>
+      <w:tblCellMar>
+        <w:top w:w="0" w:type="dxa"/>
+        <w:left w:w="108" w:type="dxa"/>
+        <w:bottom w:w="0" w:type="dxa"/>
+        <w:right w:w="108" w:type="dxa"/>
+      </w:tblCellMar>
     </w:tblPr>
   </w:style>
 </w:styles>
